--- a/docs/пояснительная_записка_расческа.docx
+++ b/docs/пояснительная_записка_расческа.docx
@@ -1668,12 +1668,12 @@
           <wp:inline distB="114300" distT="114300" distL="114300" distR="114300">
             <wp:extent cx="2255550" cy="4650534"/>
             <wp:effectExtent b="0" l="0" r="0" t="0"/>
-            <wp:docPr id="9" name="image10.png"/>
+            <wp:docPr id="9" name="image7.png"/>
             <a:graphic>
               <a:graphicData uri="http://schemas.openxmlformats.org/drawingml/2006/picture">
                 <pic:pic>
                   <pic:nvPicPr>
-                    <pic:cNvPr id="0" name="image10.png"/>
+                    <pic:cNvPr id="0" name="image7.png"/>
                     <pic:cNvPicPr preferRelativeResize="0"/>
                   </pic:nvPicPr>
                   <pic:blipFill>
@@ -2372,12 +2372,12 @@
           <wp:inline distB="114300" distT="114300" distL="114300" distR="114300">
             <wp:extent cx="6335213" cy="2761266"/>
             <wp:effectExtent b="0" l="0" r="0" t="0"/>
-            <wp:docPr id="4" name="image2.png"/>
+            <wp:docPr id="4" name="image10.png"/>
             <a:graphic>
               <a:graphicData uri="http://schemas.openxmlformats.org/drawingml/2006/picture">
                 <pic:pic>
                   <pic:nvPicPr>
-                    <pic:cNvPr id="0" name="image2.png"/>
+                    <pic:cNvPr id="0" name="image10.png"/>
                     <pic:cNvPicPr preferRelativeResize="0"/>
                   </pic:nvPicPr>
                   <pic:blipFill>
@@ -2702,12 +2702,12 @@
           <wp:inline distB="114300" distT="114300" distL="114300" distR="114300">
             <wp:extent cx="2188875" cy="4749797"/>
             <wp:effectExtent b="0" l="0" r="0" t="0"/>
-            <wp:docPr id="12" name="image11.png"/>
+            <wp:docPr id="12" name="image8.png"/>
             <a:graphic>
               <a:graphicData uri="http://schemas.openxmlformats.org/drawingml/2006/picture">
                 <pic:pic>
                   <pic:nvPicPr>
-                    <pic:cNvPr id="0" name="image11.png"/>
+                    <pic:cNvPr id="0" name="image8.png"/>
                     <pic:cNvPicPr preferRelativeResize="0"/>
                   </pic:nvPicPr>
                   <pic:blipFill>
@@ -2789,12 +2789,12 @@
           <wp:inline distB="114300" distT="114300" distL="114300" distR="114300">
             <wp:extent cx="4485869" cy="4327234"/>
             <wp:effectExtent b="0" l="0" r="0" t="0"/>
-            <wp:docPr id="10" name="image4.png"/>
+            <wp:docPr id="10" name="image12.png"/>
             <a:graphic>
               <a:graphicData uri="http://schemas.openxmlformats.org/drawingml/2006/picture">
                 <pic:pic>
                   <pic:nvPicPr>
-                    <pic:cNvPr id="0" name="image4.png"/>
+                    <pic:cNvPr id="0" name="image12.png"/>
                     <pic:cNvPicPr preferRelativeResize="0"/>
                   </pic:nvPicPr>
                   <pic:blipFill>
@@ -3191,12 +3191,12 @@
           <wp:inline distB="114300" distT="114300" distL="114300" distR="114300">
             <wp:extent cx="2527709" cy="3717634"/>
             <wp:effectExtent b="0" l="0" r="0" t="0"/>
-            <wp:docPr id="5" name="image12.png"/>
+            <wp:docPr id="5" name="image3.png"/>
             <a:graphic>
               <a:graphicData uri="http://schemas.openxmlformats.org/drawingml/2006/picture">
                 <pic:pic>
                   <pic:nvPicPr>
-                    <pic:cNvPr id="0" name="image12.png"/>
+                    <pic:cNvPr id="0" name="image3.png"/>
                     <pic:cNvPicPr preferRelativeResize="0"/>
                   </pic:nvPicPr>
                   <pic:blipFill>
@@ -3226,12 +3226,12 @@
           <wp:inline distB="114300" distT="114300" distL="114300" distR="114300">
             <wp:extent cx="1791127" cy="3692816"/>
             <wp:effectExtent b="0" l="0" r="0" t="0"/>
-            <wp:docPr id="8" name="image5.png"/>
+            <wp:docPr id="8" name="image11.png"/>
             <a:graphic>
               <a:graphicData uri="http://schemas.openxmlformats.org/drawingml/2006/picture">
                 <pic:pic>
                   <pic:nvPicPr>
-                    <pic:cNvPr id="0" name="image5.png"/>
+                    <pic:cNvPr id="0" name="image11.png"/>
                     <pic:cNvPicPr preferRelativeResize="0"/>
                   </pic:nvPicPr>
                   <pic:blipFill>
@@ -3377,12 +3377,12 @@
           <wp:inline distB="114300" distT="114300" distL="114300" distR="114300">
             <wp:extent cx="3117562" cy="4396563"/>
             <wp:effectExtent b="0" l="0" r="0" t="0"/>
-            <wp:docPr id="6" name="image8.png"/>
+            <wp:docPr id="6" name="image4.png"/>
             <a:graphic>
               <a:graphicData uri="http://schemas.openxmlformats.org/drawingml/2006/picture">
                 <pic:pic>
                   <pic:nvPicPr>
-                    <pic:cNvPr id="0" name="image8.png"/>
+                    <pic:cNvPr id="0" name="image4.png"/>
                     <pic:cNvPicPr preferRelativeResize="0"/>
                   </pic:nvPicPr>
                   <pic:blipFill>
@@ -3511,7 +3511,7 @@
         <w:rPr>
           <w:rtl w:val="0"/>
         </w:rPr>
-        <w:t xml:space="preserve">В целях проверки производительности работы плагина, было проведено нагрузочное тестирование [15]. Тестирование производилось на ПК со следующей конфигурацией:</w:t>
+        <w:t xml:space="preserve">В целях проверки производительности работы плагина, было проведено нагрузочное тестирование. Тестирование производилось на ПК со следующей конфигурацией:</w:t>
       </w:r>
     </w:p>
     <w:p>
@@ -3731,12 +3731,12 @@
           <wp:inline distB="0" distT="0" distL="0" distR="0">
             <wp:extent cx="5657850" cy="3476625"/>
             <wp:effectExtent b="9525" l="9525" r="9525" t="9525"/>
-            <wp:docPr id="7" name="image3.png"/>
+            <wp:docPr id="7" name="image6.png"/>
             <a:graphic>
               <a:graphicData uri="http://schemas.openxmlformats.org/drawingml/2006/picture">
                 <pic:pic>
                   <pic:nvPicPr>
-                    <pic:cNvPr id="0" name="image3.png"/>
+                    <pic:cNvPr id="0" name="image6.png"/>
                     <pic:cNvPicPr preferRelativeResize="0"/>
                   </pic:nvPicPr>
                   <pic:blipFill>
@@ -3811,12 +3811,12 @@
           <wp:inline distB="0" distT="0" distL="0" distR="0">
             <wp:extent cx="5657850" cy="3524250"/>
             <wp:effectExtent b="9525" l="9525" r="9525" t="9525"/>
-            <wp:docPr id="2" name="image6.png"/>
+            <wp:docPr id="2" name="image2.png"/>
             <a:graphic>
               <a:graphicData uri="http://schemas.openxmlformats.org/drawingml/2006/picture">
                 <pic:pic>
                   <pic:nvPicPr>
-                    <pic:cNvPr id="0" name="image6.png"/>
+                    <pic:cNvPr id="0" name="image2.png"/>
                     <pic:cNvPicPr preferRelativeResize="0"/>
                   </pic:nvPicPr>
                   <pic:blipFill>
@@ -3891,12 +3891,12 @@
           <wp:inline distB="0" distT="0" distL="0" distR="0">
             <wp:extent cx="5657850" cy="3486150"/>
             <wp:effectExtent b="9525" l="9525" r="9525" t="9525"/>
-            <wp:docPr id="3" name="image7.png"/>
+            <wp:docPr id="3" name="image5.png"/>
             <a:graphic>
               <a:graphicData uri="http://schemas.openxmlformats.org/drawingml/2006/picture">
                 <pic:pic>
                   <pic:nvPicPr>
-                    <pic:cNvPr id="0" name="image7.png"/>
+                    <pic:cNvPr id="0" name="image5.png"/>
                     <pic:cNvPicPr preferRelativeResize="0"/>
                   </pic:nvPicPr>
                   <pic:blipFill>

--- a/docs/пояснительная_записка_расческа.docx
+++ b/docs/пояснительная_записка_расческа.docx
@@ -1240,19 +1240,15 @@
     </w:p>
     <w:p>
       <w:pPr>
-        <w:jc w:val="both"/>
-        <w:rPr/>
-      </w:pPr>
-      <w:r>
-        <w:rPr>
-          <w:rtl w:val="0"/>
-        </w:rPr>
-        <w:t xml:space="preserve">Автоматизация моделирования играет ключевую роль в современном развитии науки, техники и производства. В сегодняшней эпохе автоматизация является основным средством увеличения производительности и эффективности работы инженеров и технических специалистов, занимающихся моделированием сложных систем. Применение автоматизации в процессе проектирования позволяет создавать все более сложные технические устройства и гибко реагировать на внедрение новых решений и технологий в различных отраслях техники. Она существенно повышает точность расчетов, позволяет выбирать оптимальные варианты для реализации на основе строгого математического анализа, оценивать технологические и экономические характеристики производства, значительно улучшать качество конструкторской документации, сокращать сроки проектирования и передачи конструкторской документации в производство, а также более эффективно использовать программно-управляемое техническое оборудование</w:t>
-      </w:r>
-      <w:r>
-        <w:rPr>
-          <w:rtl w:val="0"/>
-        </w:rPr>
+        <w:ind w:firstLine="709"/>
+        <w:jc w:val="both"/>
+        <w:rPr/>
+      </w:pPr>
+      <w:r>
+        <w:rPr>
+          <w:rtl w:val="0"/>
+        </w:rPr>
+        <w:t xml:space="preserve">В современном мире автоматизация процессов является важным аспектом в различных сферах деятельности. Одной из таких сфер является проектирование в программе Kompas 3D. Для упрощения и ускорения процесса построения расчесок, было решено разработать плагин, который позволит автоматизировать этот процесс. </w:t>
       </w:r>
     </w:p>
     <w:p>
@@ -1668,12 +1664,12 @@
           <wp:inline distB="114300" distT="114300" distL="114300" distR="114300">
             <wp:extent cx="2255550" cy="4650534"/>
             <wp:effectExtent b="0" l="0" r="0" t="0"/>
-            <wp:docPr id="9" name="image7.png"/>
+            <wp:docPr id="8" name="image10.png"/>
             <a:graphic>
               <a:graphicData uri="http://schemas.openxmlformats.org/drawingml/2006/picture">
                 <pic:pic>
                   <pic:nvPicPr>
-                    <pic:cNvPr id="0" name="image7.png"/>
+                    <pic:cNvPr id="0" name="image10.png"/>
                     <pic:cNvPicPr preferRelativeResize="0"/>
                   </pic:nvPicPr>
                   <pic:blipFill>
@@ -2214,12 +2210,12 @@
           <wp:inline distB="114300" distT="114300" distL="114300" distR="114300">
             <wp:extent cx="5940000" cy="4216400"/>
             <wp:effectExtent b="0" l="0" r="0" t="0"/>
-            <wp:docPr id="11" name="image9.png"/>
+            <wp:docPr id="10" name="image11.png"/>
             <a:graphic>
               <a:graphicData uri="http://schemas.openxmlformats.org/drawingml/2006/picture">
                 <pic:pic>
                   <pic:nvPicPr>
-                    <pic:cNvPr id="0" name="image9.png"/>
+                    <pic:cNvPr id="0" name="image11.png"/>
                     <pic:cNvPicPr preferRelativeResize="0"/>
                   </pic:nvPicPr>
                   <pic:blipFill>
@@ -2372,12 +2368,12 @@
           <wp:inline distB="114300" distT="114300" distL="114300" distR="114300">
             <wp:extent cx="6335213" cy="2761266"/>
             <wp:effectExtent b="0" l="0" r="0" t="0"/>
-            <wp:docPr id="4" name="image10.png"/>
+            <wp:docPr id="3" name="image2.png"/>
             <a:graphic>
               <a:graphicData uri="http://schemas.openxmlformats.org/drawingml/2006/picture">
                 <pic:pic>
                   <pic:nvPicPr>
-                    <pic:cNvPr id="0" name="image10.png"/>
+                    <pic:cNvPr id="0" name="image2.png"/>
                     <pic:cNvPicPr preferRelativeResize="0"/>
                   </pic:nvPicPr>
                   <pic:blipFill>
@@ -2587,12 +2583,12 @@
           <wp:inline distB="114300" distT="114300" distL="114300" distR="114300">
             <wp:extent cx="4515938" cy="4392313"/>
             <wp:effectExtent b="0" l="0" r="0" t="0"/>
-            <wp:docPr id="1" name="image1.png"/>
+            <wp:docPr id="1" name="image3.png"/>
             <a:graphic>
               <a:graphicData uri="http://schemas.openxmlformats.org/drawingml/2006/picture">
                 <pic:pic>
                   <pic:nvPicPr>
-                    <pic:cNvPr id="0" name="image1.png"/>
+                    <pic:cNvPr id="0" name="image3.png"/>
                     <pic:cNvPicPr preferRelativeResize="0"/>
                   </pic:nvPicPr>
                   <pic:blipFill>
@@ -2702,7 +2698,7 @@
           <wp:inline distB="114300" distT="114300" distL="114300" distR="114300">
             <wp:extent cx="2188875" cy="4749797"/>
             <wp:effectExtent b="0" l="0" r="0" t="0"/>
-            <wp:docPr id="12" name="image8.png"/>
+            <wp:docPr id="11" name="image8.png"/>
             <a:graphic>
               <a:graphicData uri="http://schemas.openxmlformats.org/drawingml/2006/picture">
                 <pic:pic>
@@ -2789,12 +2785,12 @@
           <wp:inline distB="114300" distT="114300" distL="114300" distR="114300">
             <wp:extent cx="4485869" cy="4327234"/>
             <wp:effectExtent b="0" l="0" r="0" t="0"/>
-            <wp:docPr id="10" name="image12.png"/>
+            <wp:docPr id="9" name="image6.png"/>
             <a:graphic>
               <a:graphicData uri="http://schemas.openxmlformats.org/drawingml/2006/picture">
                 <pic:pic>
                   <pic:nvPicPr>
-                    <pic:cNvPr id="0" name="image12.png"/>
+                    <pic:cNvPr id="0" name="image6.png"/>
                     <pic:cNvPicPr preferRelativeResize="0"/>
                   </pic:nvPicPr>
                   <pic:blipFill>
@@ -3191,12 +3187,12 @@
           <wp:inline distB="114300" distT="114300" distL="114300" distR="114300">
             <wp:extent cx="2527709" cy="3717634"/>
             <wp:effectExtent b="0" l="0" r="0" t="0"/>
-            <wp:docPr id="5" name="image3.png"/>
+            <wp:docPr id="4" name="image5.png"/>
             <a:graphic>
               <a:graphicData uri="http://schemas.openxmlformats.org/drawingml/2006/picture">
                 <pic:pic>
                   <pic:nvPicPr>
-                    <pic:cNvPr id="0" name="image3.png"/>
+                    <pic:cNvPr id="0" name="image5.png"/>
                     <pic:cNvPicPr preferRelativeResize="0"/>
                   </pic:nvPicPr>
                   <pic:blipFill>
@@ -3226,12 +3222,12 @@
           <wp:inline distB="114300" distT="114300" distL="114300" distR="114300">
             <wp:extent cx="1791127" cy="3692816"/>
             <wp:effectExtent b="0" l="0" r="0" t="0"/>
-            <wp:docPr id="8" name="image11.png"/>
+            <wp:docPr id="7" name="image4.png"/>
             <a:graphic>
               <a:graphicData uri="http://schemas.openxmlformats.org/drawingml/2006/picture">
                 <pic:pic>
                   <pic:nvPicPr>
-                    <pic:cNvPr id="0" name="image11.png"/>
+                    <pic:cNvPr id="0" name="image4.png"/>
                     <pic:cNvPicPr preferRelativeResize="0"/>
                   </pic:nvPicPr>
                   <pic:blipFill>
@@ -3377,12 +3373,12 @@
           <wp:inline distB="114300" distT="114300" distL="114300" distR="114300">
             <wp:extent cx="3117562" cy="4396563"/>
             <wp:effectExtent b="0" l="0" r="0" t="0"/>
-            <wp:docPr id="6" name="image4.png"/>
+            <wp:docPr id="5" name="image1.png"/>
             <a:graphic>
               <a:graphicData uri="http://schemas.openxmlformats.org/drawingml/2006/picture">
                 <pic:pic>
                   <pic:nvPicPr>
-                    <pic:cNvPr id="0" name="image4.png"/>
+                    <pic:cNvPr id="0" name="image1.png"/>
                     <pic:cNvPicPr preferRelativeResize="0"/>
                   </pic:nvPicPr>
                   <pic:blipFill>
@@ -3572,7 +3568,7 @@
         <w:rPr>
           <w:rtl w:val="0"/>
         </w:rPr>
-        <w:t xml:space="preserve">На рисунке 6.4, 6.5 и 6.6 представлено тестирование зацикленного построения модели со следующими параметрами:</w:t>
+        <w:t xml:space="preserve">Тестирование зацикленного построения модели со следующими параметрами:</w:t>
       </w:r>
     </w:p>
     <w:p>
@@ -3716,27 +3712,43 @@
         <w:rPr>
           <w:rtl w:val="0"/>
         </w:rPr>
-      </w:r>
-    </w:p>
-    <w:p>
-      <w:pPr>
-        <w:spacing w:line="360" w:lineRule="auto"/>
+        <w:t xml:space="preserve">На рисунке 6.4 представлен график зависимости памяти ОЗУ от построения модели, а на рисунке 6.5 представлен график зависимости времени от построения модели.</w:t>
+      </w:r>
+    </w:p>
+    <w:p>
+      <w:pPr>
+        <w:ind w:firstLine="709"/>
+        <w:jc w:val="both"/>
+        <w:rPr/>
+      </w:pPr>
+      <w:r>
+        <w:rPr>
+          <w:rtl w:val="0"/>
+        </w:rPr>
+      </w:r>
+    </w:p>
+    <w:p>
+      <w:pPr>
         <w:ind w:firstLine="0"/>
         <w:jc w:val="center"/>
         <w:rPr/>
       </w:pPr>
       <w:r>
-        <w:rPr/>
+        <w:rPr>
+          <w:rFonts w:ascii="Calibri" w:cs="Calibri" w:eastAsia="Calibri" w:hAnsi="Calibri"/>
+          <w:sz w:val="22"/>
+          <w:szCs w:val="22"/>
+        </w:rPr>
         <w:drawing>
           <wp:inline distB="0" distT="0" distL="0" distR="0">
-            <wp:extent cx="5657850" cy="3476625"/>
-            <wp:effectExtent b="9525" l="9525" r="9525" t="9525"/>
-            <wp:docPr id="7" name="image6.png"/>
+            <wp:extent cx="4572000" cy="2743200"/>
+            <wp:effectExtent b="0" l="0" r="0" t="0"/>
+            <wp:docPr id="6" name="image7.png"/>
             <a:graphic>
               <a:graphicData uri="http://schemas.openxmlformats.org/drawingml/2006/picture">
                 <pic:pic>
                   <pic:nvPicPr>
-                    <pic:cNvPr id="0" name="image6.png"/>
+                    <pic:cNvPr id="0" name="image7.png"/>
                     <pic:cNvPicPr preferRelativeResize="0"/>
                   </pic:nvPicPr>
                   <pic:blipFill>
@@ -3749,15 +3761,10 @@
                   <pic:spPr>
                     <a:xfrm>
                       <a:off x="0" y="0"/>
-                      <a:ext cx="5657850" cy="3476625"/>
+                      <a:ext cx="4572000" cy="2743200"/>
                     </a:xfrm>
                     <a:prstGeom prst="rect"/>
-                    <a:ln w="9525">
-                      <a:solidFill>
-                        <a:srgbClr val="000000"/>
-                      </a:solidFill>
-                      <a:prstDash val="solid"/>
-                    </a:ln>
+                    <a:ln/>
                   </pic:spPr>
                 </pic:pic>
               </a:graphicData>
@@ -3782,41 +3789,70 @@
         <w:rPr>
           <w:rtl w:val="0"/>
         </w:rPr>
-        <w:t xml:space="preserve">Рисунок 6.4 – График зависимости времени от количества построенных деталей со средними параметрами</w:t>
+        <w:t xml:space="preserve">Рисунок 6.4 –График зависимости памяти ОЗУ от построения модели</w:t>
       </w:r>
     </w:p>
     <w:p>
       <w:pPr>
         <w:spacing w:line="360" w:lineRule="auto"/>
-        <w:ind w:firstLine="709"/>
-        <w:jc w:val="both"/>
-        <w:rPr/>
-      </w:pPr>
-      <w:r>
-        <w:rPr>
-          <w:rtl w:val="0"/>
-        </w:rPr>
+        <w:ind w:firstLine="850.3937007874017"/>
+        <w:jc w:val="left"/>
+        <w:rPr/>
+      </w:pPr>
+      <w:r>
+        <w:rPr>
+          <w:rtl w:val="0"/>
+        </w:rPr>
+      </w:r>
+    </w:p>
+    <w:p>
+      <w:pPr>
+        <w:ind w:firstLine="709"/>
+        <w:jc w:val="both"/>
+        <w:rPr/>
+      </w:pPr>
+      <w:r>
+        <w:rPr>
+          <w:rtl w:val="0"/>
+        </w:rPr>
+        <w:t xml:space="preserve">Из рисунка 6.4 видно, что память изменяется линейно, но с некоторыми скачками вниз. Это связано с тем, что для регенерации памяти происходит остановка обмена данными, что снижает нагрузку на оперативную память. В конце график не сильно идет вверх, это связано с тем, что, когда на оперативную память идет сильная нагрузка, ОС начинает использовать файл подкачки для разгрузки оперативной памяти.</w:t>
       </w:r>
     </w:p>
     <w:p>
       <w:pPr>
         <w:spacing w:line="360" w:lineRule="auto"/>
-        <w:ind w:firstLine="0"/>
-        <w:jc w:val="center"/>
-        <w:rPr/>
-      </w:pPr>
-      <w:r>
-        <w:rPr/>
+        <w:ind w:firstLine="709"/>
+        <w:jc w:val="both"/>
+        <w:rPr/>
+      </w:pPr>
+      <w:r>
+        <w:rPr>
+          <w:rtl w:val="0"/>
+        </w:rPr>
+      </w:r>
+    </w:p>
+    <w:p>
+      <w:pPr>
+        <w:ind w:firstLine="709"/>
+        <w:jc w:val="both"/>
+        <w:rPr/>
+      </w:pPr>
+      <w:r>
+        <w:rPr>
+          <w:rFonts w:ascii="Calibri" w:cs="Calibri" w:eastAsia="Calibri" w:hAnsi="Calibri"/>
+          <w:sz w:val="22"/>
+          <w:szCs w:val="22"/>
+        </w:rPr>
         <w:drawing>
           <wp:inline distB="0" distT="0" distL="0" distR="0">
-            <wp:extent cx="5657850" cy="3524250"/>
-            <wp:effectExtent b="9525" l="9525" r="9525" t="9525"/>
-            <wp:docPr id="2" name="image2.png"/>
+            <wp:extent cx="4572000" cy="2743200"/>
+            <wp:effectExtent b="0" l="0" r="0" t="0"/>
+            <wp:docPr id="2" name="image9.png"/>
             <a:graphic>
               <a:graphicData uri="http://schemas.openxmlformats.org/drawingml/2006/picture">
                 <pic:pic>
                   <pic:nvPicPr>
-                    <pic:cNvPr id="0" name="image2.png"/>
+                    <pic:cNvPr id="0" name="image9.png"/>
                     <pic:cNvPicPr preferRelativeResize="0"/>
                   </pic:nvPicPr>
                   <pic:blipFill>
@@ -3829,15 +3865,10 @@
                   <pic:spPr>
                     <a:xfrm>
                       <a:off x="0" y="0"/>
-                      <a:ext cx="5657850" cy="3524250"/>
+                      <a:ext cx="4572000" cy="2743200"/>
                     </a:xfrm>
                     <a:prstGeom prst="rect"/>
-                    <a:ln w="9525">
-                      <a:solidFill>
-                        <a:srgbClr val="000000"/>
-                      </a:solidFill>
-                      <a:prstDash val="solid"/>
-                    </a:ln>
+                    <a:ln/>
                   </pic:spPr>
                 </pic:pic>
               </a:graphicData>
@@ -3862,7 +3893,20 @@
         <w:rPr>
           <w:rtl w:val="0"/>
         </w:rPr>
-        <w:t xml:space="preserve">Рисунок 6.5 – График зависимости времени построения одной детали от количества деталей</w:t>
+        <w:t xml:space="preserve">Рисунок 6.5 – График зависимости времени от построения модели</w:t>
+      </w:r>
+    </w:p>
+    <w:p>
+      <w:pPr>
+        <w:ind w:firstLine="709"/>
+        <w:jc w:val="both"/>
+        <w:rPr/>
+      </w:pPr>
+      <w:r>
+        <w:rPr>
+          <w:rtl w:val="0"/>
+        </w:rPr>
+        <w:t xml:space="preserve">Из рисунка 6.5 видно, что время построения моделей изменяется линейно. Это связано с увеличением нагрузки на оперативную память и центральный процессор с каждым построением модели. За счет этого время построения модели увеличивается.</w:t>
       </w:r>
     </w:p>
     <w:p>
@@ -3886,63 +3930,9 @@
         <w:rPr/>
       </w:pPr>
       <w:r>
-        <w:rPr/>
-        <w:drawing>
-          <wp:inline distB="0" distT="0" distL="0" distR="0">
-            <wp:extent cx="5657850" cy="3486150"/>
-            <wp:effectExtent b="9525" l="9525" r="9525" t="9525"/>
-            <wp:docPr id="3" name="image5.png"/>
-            <a:graphic>
-              <a:graphicData uri="http://schemas.openxmlformats.org/drawingml/2006/picture">
-                <pic:pic>
-                  <pic:nvPicPr>
-                    <pic:cNvPr id="0" name="image5.png"/>
-                    <pic:cNvPicPr preferRelativeResize="0"/>
-                  </pic:nvPicPr>
-                  <pic:blipFill>
-                    <a:blip r:embed="rId17"/>
-                    <a:srcRect b="0" l="0" r="0" t="0"/>
-                    <a:stretch>
-                      <a:fillRect/>
-                    </a:stretch>
-                  </pic:blipFill>
-                  <pic:spPr>
-                    <a:xfrm>
-                      <a:off x="0" y="0"/>
-                      <a:ext cx="5657850" cy="3486150"/>
-                    </a:xfrm>
-                    <a:prstGeom prst="rect"/>
-                    <a:ln w="9525">
-                      <a:solidFill>
-                        <a:srgbClr val="000000"/>
-                      </a:solidFill>
-                      <a:prstDash val="solid"/>
-                    </a:ln>
-                  </pic:spPr>
-                </pic:pic>
-              </a:graphicData>
-            </a:graphic>
-          </wp:inline>
-        </w:drawing>
-      </w:r>
-      <w:r>
-        <w:rPr>
-          <w:rtl w:val="0"/>
-        </w:rPr>
-      </w:r>
-    </w:p>
-    <w:p>
-      <w:pPr>
-        <w:spacing w:line="360" w:lineRule="auto"/>
-        <w:ind w:firstLine="0"/>
-        <w:jc w:val="center"/>
-        <w:rPr/>
-      </w:pPr>
-      <w:r>
-        <w:rPr>
-          <w:rtl w:val="0"/>
-        </w:rPr>
-        <w:t xml:space="preserve">Рисунок  6.6 – График зависимости загруженности памяти от количества построенных деталей со средними параметрами</w:t>
+        <w:rPr>
+          <w:rtl w:val="0"/>
+        </w:rPr>
       </w:r>
     </w:p>
     <w:p>
@@ -3967,58 +3957,6 @@
         <w:rPr>
           <w:rtl w:val="0"/>
         </w:rPr>
-      </w:r>
-    </w:p>
-    <w:p>
-      <w:pPr>
-        <w:ind w:firstLine="709"/>
-        <w:jc w:val="both"/>
-        <w:rPr/>
-      </w:pPr>
-      <w:r>
-        <w:rPr>
-          <w:rtl w:val="0"/>
-        </w:rPr>
-        <w:t xml:space="preserve">Исходя из вышеуказанных графиков на рисунках 6.4, 6.5 и 6.6, можно сделать следующие выводы. </w:t>
-      </w:r>
-    </w:p>
-    <w:p>
-      <w:pPr>
-        <w:ind w:firstLine="709"/>
-        <w:jc w:val="both"/>
-        <w:rPr/>
-      </w:pPr>
-      <w:r>
-        <w:rPr>
-          <w:rtl w:val="0"/>
-        </w:rPr>
-        <w:t xml:space="preserve">Во-первых, объем оперативной памяти, затрачиваемый плагином на построение трехмерных моделей «Расческа», линейно увеличивается до достижения предела объема оперативной памяти. По окончании свободного места оперативная память частично очищается, после чего операционная система начинает использовать файл подкачки для компенсации недостатка оперативной памяти. </w:t>
-      </w:r>
-    </w:p>
-    <w:p>
-      <w:pPr>
-        <w:ind w:firstLine="709"/>
-        <w:jc w:val="both"/>
-        <w:rPr/>
-      </w:pPr>
-      <w:r>
-        <w:rPr>
-          <w:rtl w:val="0"/>
-        </w:rPr>
-        <w:t xml:space="preserve">Во-вторых, после построения  триста шестидесяти семи деталей работа «КОМПАС-3D», экстренно завершается. Вероятно, это связано с тем, что доступная для работы оперативная память (включая файл подкачки) закончилась.</w:t>
-      </w:r>
-    </w:p>
-    <w:p>
-      <w:pPr>
-        <w:ind w:firstLine="709"/>
-        <w:jc w:val="both"/>
-        <w:rPr/>
-      </w:pPr>
-      <w:r>
-        <w:rPr>
-          <w:rtl w:val="0"/>
-        </w:rPr>
-        <w:t xml:space="preserve">В-третьих скорость построения в САПР «КОМПАС-3D», увеличивается экспоненциально.</w:t>
       </w:r>
     </w:p>
     <w:p>
@@ -4058,11 +3996,119 @@
         <w:rPr>
           <w:rtl w:val="0"/>
         </w:rPr>
-        <w:t xml:space="preserve">В ходе выполнения лабораторных работ были изучены предметная область проектирования, предмет проектирования, аналоги предмета проектирования, API, функциональное и нагрузочное тестирование и на основании полученных данных были спроектированы UML диаграммы классов, разработан плагин для создания 3D моделей «Расческа» в САПР «КОМПАС-3D», и проведено функциональное и нагрузочное тестирование плагина.</w:t>
-      </w:r>
-      <w:r>
-        <w:br w:type="page"/>
-      </w:r>
+        <w:t xml:space="preserve">В ходе выполнения лабораторных работ были выполнены следующие действия:</w:t>
+      </w:r>
+    </w:p>
+    <w:p>
+      <w:pPr>
+        <w:ind w:firstLine="709"/>
+        <w:jc w:val="both"/>
+        <w:rPr/>
+      </w:pPr>
+      <w:r>
+        <w:rPr>
+          <w:rtl w:val="0"/>
+        </w:rPr>
+        <w:t xml:space="preserve">- составлено техническое задание;</w:t>
+      </w:r>
+    </w:p>
+    <w:p>
+      <w:pPr>
+        <w:ind w:firstLine="709"/>
+        <w:jc w:val="both"/>
+        <w:rPr/>
+      </w:pPr>
+      <w:r>
+        <w:rPr>
+          <w:rtl w:val="0"/>
+        </w:rPr>
+        <w:t xml:space="preserve">- составлен проект системы;</w:t>
+      </w:r>
+    </w:p>
+    <w:p>
+      <w:pPr>
+        <w:ind w:firstLine="709"/>
+        <w:jc w:val="both"/>
+        <w:rPr/>
+      </w:pPr>
+      <w:r>
+        <w:rPr>
+          <w:rtl w:val="0"/>
+        </w:rPr>
+        <w:t xml:space="preserve">- реализован плагин;</w:t>
+      </w:r>
+    </w:p>
+    <w:p>
+      <w:pPr>
+        <w:ind w:firstLine="709"/>
+        <w:jc w:val="both"/>
+        <w:rPr/>
+      </w:pPr>
+      <w:r>
+        <w:rPr>
+          <w:rtl w:val="0"/>
+        </w:rPr>
+        <w:t xml:space="preserve">- реализована дополнительная функциональность;</w:t>
+      </w:r>
+    </w:p>
+    <w:p>
+      <w:pPr>
+        <w:ind w:firstLine="709"/>
+        <w:jc w:val="both"/>
+        <w:rPr/>
+      </w:pPr>
+      <w:r>
+        <w:rPr>
+          <w:rtl w:val="0"/>
+        </w:rPr>
+        <w:t xml:space="preserve">- составлена пояснительная записка.</w:t>
+      </w:r>
+    </w:p>
+    <w:p>
+      <w:pPr>
+        <w:ind w:firstLine="709"/>
+        <w:jc w:val="both"/>
+        <w:rPr/>
+      </w:pPr>
+      <w:r>
+        <w:rPr>
+          <w:rtl w:val="0"/>
+        </w:rPr>
+        <w:t xml:space="preserve">Основные сложности возникли в ходе составления проекта системы, а конкретнее, с проектированием архитектуры плагина. В связи с чем далее пришлось несколько изменить и добавить новые методы и свойства классов. </w:t>
+      </w:r>
+    </w:p>
+    <w:p>
+      <w:pPr>
+        <w:ind w:firstLine="709"/>
+        <w:jc w:val="both"/>
+        <w:rPr/>
+      </w:pPr>
+      <w:r>
+        <w:rPr>
+          <w:rtl w:val="0"/>
+        </w:rPr>
+        <w:t xml:space="preserve">Также в ходе выполнения лабораторных работ были получены навыки проектирования программных средств, составления проектной документации, тестирования ПО и работы с API Компас-3D.</w:t>
+      </w:r>
+    </w:p>
+    <w:p>
+      <w:pPr>
+        <w:ind w:firstLine="709"/>
+        <w:jc w:val="both"/>
+        <w:rPr/>
+      </w:pPr>
+      <w:r>
+        <w:rPr>
+          <w:rtl w:val="0"/>
+        </w:rPr>
+        <w:t xml:space="preserve">В результате выполнения всех лабораторных был реализован плагин, позволяющий автоматизировать построение расчесок в САПР Компас-3D.</w:t>
+      </w:r>
+    </w:p>
+    <w:p>
+      <w:pPr>
+        <w:ind w:firstLine="709"/>
+        <w:jc w:val="both"/>
+        <w:rPr/>
+      </w:pPr>
       <w:r>
         <w:rPr>
           <w:rtl w:val="0"/>
@@ -4113,7 +4159,7 @@
         </w:rPr>
         <w:t xml:space="preserve">Visual Studio [Электронный ресурс]. – URL: </w:t>
       </w:r>
-      <w:hyperlink r:id="rId18">
+      <w:hyperlink r:id="rId17">
         <w:r>
           <w:rPr>
             <w:color w:val="0563c1"/>
@@ -4177,7 +4223,7 @@
         </w:rPr>
         <w:t xml:space="preserve">NUnit [Электронный ресурс]. – URL: </w:t>
       </w:r>
-      <w:hyperlink r:id="rId19">
+      <w:hyperlink r:id="rId18">
         <w:r>
           <w:rPr>
             <w:color w:val="0563c1"/>
@@ -4270,9 +4316,9 @@
       </w:r>
     </w:p>
     <w:sectPr>
-      <w:headerReference r:id="rId20" w:type="default"/>
-      <w:footerReference r:id="rId21" w:type="default"/>
-      <w:footerReference r:id="rId22" w:type="first"/>
+      <w:headerReference r:id="rId19" w:type="default"/>
+      <w:footerReference r:id="rId20" w:type="default"/>
+      <w:footerReference r:id="rId21" w:type="first"/>
       <w:pgSz w:h="16834" w:w="11909" w:orient="portrait"/>
       <w:pgMar w:bottom="1133.8582677165355" w:top="1133.8582677165355" w:left="1700.7874015748032" w:right="850.3937007874016" w:header="720" w:footer="720"/>
       <w:pgNumType w:start="1"/>
